--- a/contracts/oooaooon.docx
+++ b/contracts/oooaooon.docx
@@ -12,23 +12,16 @@
       </w:r>
       <w:proofErr w:type="gramStart"/>
       <w:r>
-        <w:rPr>
-          <w:highlight w:val="yellow"/>
-        </w:rPr>
         <w:t xml:space="preserve">{{ </w:t>
       </w:r>
       <w:r>
         <w:rPr>
-          <w:highlight w:val="yellow"/>
           <w:lang w:val="en-US"/>
         </w:rPr>
         <w:t>number</w:t>
       </w:r>
       <w:proofErr w:type="gramEnd"/>
       <w:r>
-        <w:rPr>
-          <w:highlight w:val="yellow"/>
-        </w:rPr>
         <w:t xml:space="preserve"> }}</w:t>
       </w:r>
     </w:p>
@@ -49,18 +42,8 @@
           <w:color w:val="000000"/>
           <w:sz w:val="24"/>
           <w:szCs w:val="24"/>
-          <w:highlight w:val="yellow"/>
-        </w:rPr>
-        <w:t>г</w:t>
-      </w:r>
-      <w:r>
-        <w:rPr>
-          <w:color w:val="000000"/>
-          <w:sz w:val="24"/>
-          <w:szCs w:val="24"/>
-          <w:highlight w:val="yellow"/>
-        </w:rPr>
-        <w:t xml:space="preserve">. </w:t>
+        </w:rPr>
+        <w:t xml:space="preserve">г. </w:t>
       </w:r>
       <w:proofErr w:type="gramStart"/>
       <w:r>
@@ -68,7 +51,6 @@
           <w:color w:val="000000"/>
           <w:sz w:val="24"/>
           <w:szCs w:val="24"/>
-          <w:highlight w:val="yellow"/>
         </w:rPr>
         <w:t xml:space="preserve">{{ </w:t>
       </w:r>
@@ -77,7 +59,6 @@
           <w:color w:val="000000"/>
           <w:sz w:val="24"/>
           <w:szCs w:val="24"/>
-          <w:highlight w:val="yellow"/>
           <w:lang w:val="en-US"/>
         </w:rPr>
         <w:t>city</w:t>
@@ -88,7 +69,6 @@
           <w:color w:val="000000"/>
           <w:sz w:val="24"/>
           <w:szCs w:val="24"/>
-          <w:highlight w:val="yellow"/>
         </w:rPr>
         <w:t>_</w:t>
       </w:r>
@@ -97,7 +77,6 @@
           <w:color w:val="000000"/>
           <w:sz w:val="24"/>
           <w:szCs w:val="24"/>
-          <w:highlight w:val="yellow"/>
           <w:lang w:val="en-US"/>
         </w:rPr>
         <w:t>ex</w:t>
@@ -107,7 +86,6 @@
           <w:color w:val="000000"/>
           <w:sz w:val="24"/>
           <w:szCs w:val="24"/>
-          <w:highlight w:val="yellow"/>
         </w:rPr>
         <w:t xml:space="preserve"> }}</w:t>
       </w:r>
@@ -141,7 +119,6 @@
           <w:color w:val="000000"/>
           <w:sz w:val="24"/>
           <w:szCs w:val="24"/>
-          <w:highlight w:val="yellow"/>
         </w:rPr>
         <w:t>«</w:t>
       </w:r>
@@ -150,7 +127,6 @@
           <w:color w:val="000000"/>
           <w:sz w:val="24"/>
           <w:szCs w:val="24"/>
-          <w:highlight w:val="yellow"/>
         </w:rPr>
         <w:t xml:space="preserve">{{ </w:t>
       </w:r>
@@ -159,7 +135,6 @@
           <w:color w:val="000000"/>
           <w:sz w:val="24"/>
           <w:szCs w:val="24"/>
-          <w:highlight w:val="yellow"/>
           <w:lang w:val="en-US"/>
         </w:rPr>
         <w:t>day</w:t>
@@ -169,7 +144,6 @@
           <w:color w:val="000000"/>
           <w:sz w:val="24"/>
           <w:szCs w:val="24"/>
-          <w:highlight w:val="yellow"/>
         </w:rPr>
         <w:t xml:space="preserve"> }}</w:t>
       </w:r>
@@ -178,7 +152,6 @@
           <w:color w:val="000000"/>
           <w:sz w:val="24"/>
           <w:szCs w:val="24"/>
-          <w:highlight w:val="yellow"/>
         </w:rPr>
         <w:t xml:space="preserve">» </w:t>
       </w:r>
@@ -187,7 +160,6 @@
           <w:color w:val="000000"/>
           <w:sz w:val="24"/>
           <w:szCs w:val="24"/>
-          <w:highlight w:val="yellow"/>
         </w:rPr>
         <w:t xml:space="preserve">{{ </w:t>
       </w:r>
@@ -196,7 +168,6 @@
           <w:color w:val="000000"/>
           <w:sz w:val="24"/>
           <w:szCs w:val="24"/>
-          <w:highlight w:val="yellow"/>
           <w:lang w:val="en-US"/>
         </w:rPr>
         <w:t>month</w:t>
@@ -206,7 +177,6 @@
           <w:color w:val="000000"/>
           <w:sz w:val="24"/>
           <w:szCs w:val="24"/>
-          <w:highlight w:val="yellow"/>
         </w:rPr>
         <w:t xml:space="preserve"> }}</w:t>
       </w:r>
@@ -215,27 +185,8 @@
           <w:color w:val="000000"/>
           <w:sz w:val="24"/>
           <w:szCs w:val="24"/>
-          <w:highlight w:val="yellow"/>
-        </w:rPr>
-        <w:t xml:space="preserve"> 2020 </w:t>
-      </w:r>
-      <w:r>
-        <w:rPr>
-          <w:color w:val="000000"/>
-          <w:sz w:val="24"/>
-          <w:szCs w:val="24"/>
-          <w:highlight w:val="yellow"/>
-        </w:rPr>
-        <w:t>г</w:t>
-      </w:r>
-      <w:r>
-        <w:rPr>
-          <w:color w:val="000000"/>
-          <w:sz w:val="24"/>
-          <w:szCs w:val="24"/>
-          <w:highlight w:val="yellow"/>
-        </w:rPr>
-        <w:t>.</w:t>
+        </w:rPr>
+        <w:t xml:space="preserve"> 2020 г.</w:t>
       </w:r>
     </w:p>
     <w:p>
@@ -258,7 +209,6 @@
         <w:rPr>
           <w:sz w:val="24"/>
           <w:szCs w:val="24"/>
-          <w:highlight w:val="yellow"/>
         </w:rPr>
         <w:t xml:space="preserve">{{ </w:t>
       </w:r>
@@ -266,7 +216,6 @@
         <w:rPr>
           <w:sz w:val="24"/>
           <w:szCs w:val="24"/>
-          <w:highlight w:val="yellow"/>
           <w:lang w:val="en-US"/>
         </w:rPr>
         <w:t>name</w:t>
@@ -275,7 +224,6 @@
         <w:rPr>
           <w:sz w:val="24"/>
           <w:szCs w:val="24"/>
-          <w:highlight w:val="yellow"/>
         </w:rPr>
         <w:t>_</w:t>
       </w:r>
@@ -283,7 +231,6 @@
         <w:rPr>
           <w:sz w:val="24"/>
           <w:szCs w:val="24"/>
-          <w:highlight w:val="yellow"/>
           <w:lang w:val="en-US"/>
         </w:rPr>
         <w:t>client</w:t>
@@ -292,7 +239,6 @@
         <w:rPr>
           <w:sz w:val="24"/>
           <w:szCs w:val="24"/>
-          <w:highlight w:val="yellow"/>
         </w:rPr>
         <w:t xml:space="preserve"> }}, </w:t>
       </w:r>
@@ -307,7 +253,6 @@
         <w:rPr>
           <w:sz w:val="24"/>
           <w:szCs w:val="24"/>
-          <w:highlight w:val="yellow"/>
         </w:rPr>
         <w:t xml:space="preserve">{{ </w:t>
       </w:r>
@@ -315,7 +260,6 @@
         <w:rPr>
           <w:sz w:val="24"/>
           <w:szCs w:val="24"/>
-          <w:highlight w:val="yellow"/>
           <w:lang w:val="en-US"/>
         </w:rPr>
         <w:t>director</w:t>
@@ -324,7 +268,6 @@
         <w:rPr>
           <w:sz w:val="24"/>
           <w:szCs w:val="24"/>
-          <w:highlight w:val="yellow"/>
         </w:rPr>
         <w:t>_</w:t>
       </w:r>
@@ -332,7 +275,6 @@
         <w:rPr>
           <w:sz w:val="24"/>
           <w:szCs w:val="24"/>
-          <w:highlight w:val="yellow"/>
           <w:lang w:val="en-US"/>
         </w:rPr>
         <w:t>cl</w:t>
@@ -341,7 +283,6 @@
         <w:rPr>
           <w:sz w:val="24"/>
           <w:szCs w:val="24"/>
-          <w:highlight w:val="yellow"/>
         </w:rPr>
         <w:t xml:space="preserve"> }}</w:t>
       </w:r>
@@ -370,7 +311,6 @@
         <w:rPr>
           <w:sz w:val="24"/>
           <w:szCs w:val="24"/>
-          <w:highlight w:val="yellow"/>
         </w:rPr>
         <w:t xml:space="preserve">{{ </w:t>
       </w:r>
@@ -378,7 +318,6 @@
         <w:rPr>
           <w:sz w:val="24"/>
           <w:szCs w:val="24"/>
-          <w:highlight w:val="yellow"/>
           <w:lang w:val="en-US"/>
         </w:rPr>
         <w:t>name</w:t>
@@ -387,7 +326,6 @@
         <w:rPr>
           <w:sz w:val="24"/>
           <w:szCs w:val="24"/>
-          <w:highlight w:val="yellow"/>
         </w:rPr>
         <w:t>_</w:t>
       </w:r>
@@ -396,7 +334,6 @@
         <w:rPr>
           <w:sz w:val="24"/>
           <w:szCs w:val="24"/>
-          <w:highlight w:val="yellow"/>
           <w:lang w:val="en-US"/>
         </w:rPr>
         <w:t>ip</w:t>
@@ -406,7 +343,6 @@
         <w:rPr>
           <w:sz w:val="24"/>
           <w:szCs w:val="24"/>
-          <w:highlight w:val="yellow"/>
         </w:rPr>
         <w:t xml:space="preserve"> }}</w:t>
       </w:r>
@@ -414,22 +350,13 @@
         <w:rPr>
           <w:sz w:val="24"/>
           <w:szCs w:val="24"/>
-          <w:highlight w:val="yellow"/>
-        </w:rPr>
-        <w:t>,</w:t>
-      </w:r>
-      <w:r>
-        <w:rPr>
-          <w:sz w:val="24"/>
-          <w:szCs w:val="24"/>
-        </w:rPr>
-        <w:t xml:space="preserve"> именуемое в дальнейшем «Исполнитель», генеральный директор </w:t>
-      </w:r>
-      <w:r>
-        <w:rPr>
-          <w:sz w:val="24"/>
-          <w:szCs w:val="24"/>
-          <w:highlight w:val="yellow"/>
+        </w:rPr>
+        <w:t xml:space="preserve">, именуемое в дальнейшем «Исполнитель», генеральный директор </w:t>
+      </w:r>
+      <w:r>
+        <w:rPr>
+          <w:sz w:val="24"/>
+          <w:szCs w:val="24"/>
         </w:rPr>
         <w:t xml:space="preserve">{{ </w:t>
       </w:r>
@@ -437,7 +364,6 @@
         <w:rPr>
           <w:sz w:val="24"/>
           <w:szCs w:val="24"/>
-          <w:highlight w:val="yellow"/>
           <w:lang w:val="en-US"/>
         </w:rPr>
         <w:t>director</w:t>
@@ -446,7 +372,6 @@
         <w:rPr>
           <w:sz w:val="24"/>
           <w:szCs w:val="24"/>
-          <w:highlight w:val="yellow"/>
         </w:rPr>
         <w:t>_</w:t>
       </w:r>
@@ -454,7 +379,6 @@
         <w:rPr>
           <w:sz w:val="24"/>
           <w:szCs w:val="24"/>
-          <w:highlight w:val="yellow"/>
           <w:lang w:val="en-US"/>
         </w:rPr>
         <w:t>ex</w:t>
@@ -463,7 +387,6 @@
         <w:rPr>
           <w:sz w:val="24"/>
           <w:szCs w:val="24"/>
-          <w:highlight w:val="yellow"/>
         </w:rPr>
         <w:t xml:space="preserve"> }}</w:t>
       </w:r>
@@ -538,9 +461,6 @@
           <w:tab w:val="clear" w:pos="8306"/>
         </w:tabs>
         <w:ind w:left="709" w:hanging="709"/>
-        <w:rPr>
-          <w:highlight w:val="yellow"/>
-        </w:rPr>
       </w:pPr>
       <w:r>
         <w:rPr>
@@ -556,7 +476,6 @@
           <w:rFonts w:ascii="Times New Roman" w:hAnsi="Times New Roman"/>
           <w:sz w:val="24"/>
           <w:szCs w:val="24"/>
-          <w:highlight w:val="yellow"/>
         </w:rPr>
         <w:t xml:space="preserve">{{ </w:t>
       </w:r>
@@ -565,7 +484,6 @@
           <w:rFonts w:ascii="Times New Roman" w:hAnsi="Times New Roman"/>
           <w:sz w:val="24"/>
           <w:szCs w:val="24"/>
-          <w:highlight w:val="yellow"/>
           <w:lang w:val="en-US"/>
         </w:rPr>
         <w:t>address</w:t>
@@ -576,7 +494,6 @@
           <w:rFonts w:ascii="Times New Roman" w:hAnsi="Times New Roman"/>
           <w:sz w:val="24"/>
           <w:szCs w:val="24"/>
-          <w:highlight w:val="yellow"/>
         </w:rPr>
         <w:t>_</w:t>
       </w:r>
@@ -585,7 +502,6 @@
           <w:rFonts w:ascii="Times New Roman" w:hAnsi="Times New Roman"/>
           <w:sz w:val="24"/>
           <w:szCs w:val="24"/>
-          <w:highlight w:val="yellow"/>
           <w:lang w:val="en-US"/>
         </w:rPr>
         <w:t>work</w:t>
@@ -595,7 +511,6 @@
           <w:rFonts w:ascii="Times New Roman" w:hAnsi="Times New Roman"/>
           <w:sz w:val="24"/>
           <w:szCs w:val="24"/>
-          <w:highlight w:val="yellow"/>
         </w:rPr>
         <w:t xml:space="preserve"> }}</w:t>
       </w:r>
@@ -723,7 +638,6 @@
         <w:rPr>
           <w:sz w:val="24"/>
           <w:szCs w:val="24"/>
-          <w:highlight w:val="yellow"/>
         </w:rPr>
         <w:t xml:space="preserve">{{ </w:t>
       </w:r>
@@ -731,7 +645,6 @@
         <w:rPr>
           <w:sz w:val="24"/>
           <w:szCs w:val="24"/>
-          <w:highlight w:val="yellow"/>
           <w:lang w:val="en-US"/>
         </w:rPr>
         <w:t>price</w:t>
@@ -741,7 +654,6 @@
         <w:rPr>
           <w:sz w:val="24"/>
           <w:szCs w:val="24"/>
-          <w:highlight w:val="yellow"/>
         </w:rPr>
         <w:t xml:space="preserve"> }}</w:t>
       </w:r>
@@ -825,7 +737,6 @@
         <w:rPr>
           <w:sz w:val="24"/>
           <w:szCs w:val="24"/>
-          <w:highlight w:val="yellow"/>
         </w:rPr>
         <w:t xml:space="preserve">{{ </w:t>
       </w:r>
@@ -833,7 +744,6 @@
         <w:rPr>
           <w:sz w:val="24"/>
           <w:szCs w:val="24"/>
-          <w:highlight w:val="yellow"/>
           <w:lang w:val="en-US"/>
         </w:rPr>
         <w:t>last</w:t>
@@ -842,7 +752,6 @@
         <w:rPr>
           <w:sz w:val="24"/>
           <w:szCs w:val="24"/>
-          <w:highlight w:val="yellow"/>
         </w:rPr>
         <w:t>_</w:t>
       </w:r>
@@ -850,7 +759,6 @@
         <w:rPr>
           <w:sz w:val="24"/>
           <w:szCs w:val="24"/>
-          <w:highlight w:val="yellow"/>
           <w:lang w:val="en-US"/>
         </w:rPr>
         <w:t>payment</w:t>
@@ -859,7 +767,6 @@
         <w:rPr>
           <w:sz w:val="24"/>
           <w:szCs w:val="24"/>
-          <w:highlight w:val="yellow"/>
         </w:rPr>
         <w:t xml:space="preserve"> }}</w:t>
       </w:r>
@@ -975,7 +882,6 @@
           <w:color w:val="000000"/>
           <w:sz w:val="24"/>
           <w:szCs w:val="24"/>
-          <w:highlight w:val="yellow"/>
         </w:rPr>
         <w:t xml:space="preserve">{{ </w:t>
       </w:r>
@@ -987,7 +893,6 @@
           <w:color w:val="000000"/>
           <w:sz w:val="24"/>
           <w:szCs w:val="24"/>
-          <w:highlight w:val="yellow"/>
           <w:lang w:val="en-US"/>
         </w:rPr>
         <w:t>period</w:t>
@@ -1001,7 +906,6 @@
           <w:color w:val="000000"/>
           <w:sz w:val="24"/>
           <w:szCs w:val="24"/>
-          <w:highlight w:val="yellow"/>
         </w:rPr>
         <w:t xml:space="preserve"> }}</w:t>
       </w:r>
@@ -1906,8 +1810,9 @@
           <w:sz w:val="24"/>
           <w:szCs w:val="24"/>
         </w:rPr>
-        <w:t xml:space="preserve">Договора или в связи с ним, будут, по возможности, разрешаться путем переговоров между Сторонами. Любая из Сторон вправе обратиться в Арбитражный суд </w:t>
-      </w:r>
+        <w:t xml:space="preserve">Договора или в связи с ним, будут, по возможности, разрешаться путем переговоров между Сторонами. Любая из Сторон вправе обратиться в Арбитражный суд г. </w:t>
+      </w:r>
+      <w:proofErr w:type="gramStart"/>
       <w:r>
         <w:rPr>
           <w:rFonts w:ascii="Times New Roman" w:hAnsi="Times New Roman" w:cs="Times New Roman"/>
@@ -1915,11 +1820,9 @@
           <w:i w:val="0"/>
           <w:sz w:val="24"/>
           <w:szCs w:val="24"/>
-          <w:highlight w:val="yellow"/>
-        </w:rPr>
-        <w:t xml:space="preserve">г. </w:t>
-      </w:r>
-      <w:proofErr w:type="gramStart"/>
+        </w:rPr>
+        <w:t xml:space="preserve">{{ </w:t>
+      </w:r>
       <w:r>
         <w:rPr>
           <w:rFonts w:ascii="Times New Roman" w:hAnsi="Times New Roman" w:cs="Times New Roman"/>
@@ -1927,10 +1830,11 @@
           <w:i w:val="0"/>
           <w:sz w:val="24"/>
           <w:szCs w:val="24"/>
-          <w:highlight w:val="yellow"/>
-        </w:rPr>
-        <w:t xml:space="preserve">{{ </w:t>
-      </w:r>
+          <w:lang w:val="en-US"/>
+        </w:rPr>
+        <w:t>city</w:t>
+      </w:r>
+      <w:proofErr w:type="gramEnd"/>
       <w:r>
         <w:rPr>
           <w:rFonts w:ascii="Times New Roman" w:hAnsi="Times New Roman" w:cs="Times New Roman"/>
@@ -1938,12 +1842,9 @@
           <w:i w:val="0"/>
           <w:sz w:val="24"/>
           <w:szCs w:val="24"/>
-          <w:highlight w:val="yellow"/>
-          <w:lang w:val="en-US"/>
-        </w:rPr>
-        <w:t>city</w:t>
-      </w:r>
-      <w:proofErr w:type="gramEnd"/>
+        </w:rPr>
+        <w:t>_</w:t>
+      </w:r>
       <w:r>
         <w:rPr>
           <w:rFonts w:ascii="Times New Roman" w:hAnsi="Times New Roman" w:cs="Times New Roman"/>
@@ -1951,9 +1852,9 @@
           <w:i w:val="0"/>
           <w:sz w:val="24"/>
           <w:szCs w:val="24"/>
-          <w:highlight w:val="yellow"/>
-        </w:rPr>
-        <w:t>_</w:t>
+          <w:lang w:val="en-US"/>
+        </w:rPr>
+        <w:t>ex</w:t>
       </w:r>
       <w:r>
         <w:rPr>
@@ -1962,19 +1863,6 @@
           <w:i w:val="0"/>
           <w:sz w:val="24"/>
           <w:szCs w:val="24"/>
-          <w:highlight w:val="yellow"/>
-          <w:lang w:val="en-US"/>
-        </w:rPr>
-        <w:t>ex</w:t>
-      </w:r>
-      <w:r>
-        <w:rPr>
-          <w:rFonts w:ascii="Times New Roman" w:hAnsi="Times New Roman" w:cs="Times New Roman"/>
-          <w:b w:val="0"/>
-          <w:i w:val="0"/>
-          <w:sz w:val="24"/>
-          <w:szCs w:val="24"/>
-          <w:highlight w:val="yellow"/>
         </w:rPr>
         <w:t xml:space="preserve"> }}</w:t>
       </w:r>
@@ -2156,7 +2044,6 @@
           <w:color w:val="000000"/>
           <w:sz w:val="24"/>
           <w:szCs w:val="24"/>
-          <w:highlight w:val="yellow"/>
         </w:rPr>
         <w:t xml:space="preserve">{{ </w:t>
       </w:r>
@@ -2168,7 +2055,6 @@
           <w:color w:val="000000"/>
           <w:sz w:val="24"/>
           <w:szCs w:val="24"/>
-          <w:highlight w:val="yellow"/>
           <w:lang w:val="en-US"/>
         </w:rPr>
         <w:t>warranty</w:t>
@@ -2181,12 +2067,9 @@
           <w:color w:val="000000"/>
           <w:sz w:val="24"/>
           <w:szCs w:val="24"/>
-          <w:highlight w:val="yellow"/>
         </w:rPr>
         <w:t xml:space="preserve"> }}</w:t>
       </w:r>
-      <w:bookmarkStart w:id="0" w:name="_GoBack"/>
-      <w:bookmarkEnd w:id="0"/>
       <w:r>
         <w:rPr>
           <w:rFonts w:ascii="Times New Roman" w:hAnsi="Times New Roman" w:cs="Times New Roman"/>
@@ -2530,16 +2413,12 @@
             <w:pPr>
               <w:ind w:right="424" w:firstLine="34"/>
               <w:textAlignment w:val="baseline"/>
-              <w:rPr>
-                <w:highlight w:val="yellow"/>
-              </w:rPr>
             </w:pPr>
             <w:proofErr w:type="gramStart"/>
             <w:r>
               <w:rPr>
                 <w:sz w:val="24"/>
                 <w:szCs w:val="24"/>
-                <w:highlight w:val="yellow"/>
               </w:rPr>
               <w:t xml:space="preserve">{{ </w:t>
             </w:r>
@@ -2547,7 +2426,6 @@
               <w:rPr>
                 <w:sz w:val="24"/>
                 <w:szCs w:val="24"/>
-                <w:highlight w:val="yellow"/>
                 <w:lang w:val="en-US"/>
               </w:rPr>
               <w:t>name</w:t>
@@ -2557,7 +2435,6 @@
               <w:rPr>
                 <w:sz w:val="24"/>
                 <w:szCs w:val="24"/>
-                <w:highlight w:val="yellow"/>
               </w:rPr>
               <w:t>_</w:t>
             </w:r>
@@ -2565,7 +2442,6 @@
               <w:rPr>
                 <w:sz w:val="24"/>
                 <w:szCs w:val="24"/>
-                <w:highlight w:val="yellow"/>
                 <w:lang w:val="en-US"/>
               </w:rPr>
               <w:t>client</w:t>
@@ -2574,7 +2450,6 @@
               <w:rPr>
                 <w:sz w:val="24"/>
                 <w:szCs w:val="24"/>
-                <w:highlight w:val="yellow"/>
               </w:rPr>
               <w:t xml:space="preserve"> }}</w:t>
             </w:r>
@@ -2583,15 +2458,11 @@
             <w:pPr>
               <w:ind w:right="424" w:firstLine="34"/>
               <w:textAlignment w:val="baseline"/>
-              <w:rPr>
-                <w:highlight w:val="yellow"/>
-              </w:rPr>
             </w:pPr>
             <w:r>
               <w:rPr>
                 <w:sz w:val="24"/>
                 <w:szCs w:val="24"/>
-                <w:highlight w:val="yellow"/>
               </w:rPr>
               <w:t xml:space="preserve">ИНН/КПП: </w:t>
             </w:r>
@@ -2600,7 +2471,6 @@
               <w:rPr>
                 <w:sz w:val="24"/>
                 <w:szCs w:val="24"/>
-                <w:highlight w:val="yellow"/>
               </w:rPr>
               <w:t xml:space="preserve">{{ </w:t>
             </w:r>
@@ -2608,7 +2478,6 @@
               <w:rPr>
                 <w:sz w:val="24"/>
                 <w:szCs w:val="24"/>
-                <w:highlight w:val="yellow"/>
                 <w:lang w:val="en-US"/>
               </w:rPr>
               <w:t>inn</w:t>
@@ -2618,7 +2487,6 @@
               <w:rPr>
                 <w:sz w:val="24"/>
                 <w:szCs w:val="24"/>
-                <w:highlight w:val="yellow"/>
               </w:rPr>
               <w:t>_</w:t>
             </w:r>
@@ -2626,7 +2494,6 @@
               <w:rPr>
                 <w:sz w:val="24"/>
                 <w:szCs w:val="24"/>
-                <w:highlight w:val="yellow"/>
                 <w:lang w:val="en-US"/>
               </w:rPr>
               <w:t>client</w:t>
@@ -2635,7 +2502,6 @@
               <w:rPr>
                 <w:sz w:val="24"/>
                 <w:szCs w:val="24"/>
-                <w:highlight w:val="yellow"/>
               </w:rPr>
               <w:t xml:space="preserve"> }}</w:t>
             </w:r>
@@ -2643,7 +2509,6 @@
               <w:rPr>
                 <w:sz w:val="24"/>
                 <w:szCs w:val="24"/>
-                <w:highlight w:val="yellow"/>
               </w:rPr>
               <w:t>/</w:t>
             </w:r>
@@ -2651,7 +2516,6 @@
               <w:rPr>
                 <w:sz w:val="24"/>
                 <w:szCs w:val="24"/>
-                <w:highlight w:val="yellow"/>
               </w:rPr>
               <w:t xml:space="preserve">{{ </w:t>
             </w:r>
@@ -2660,7 +2524,6 @@
               <w:rPr>
                 <w:sz w:val="24"/>
                 <w:szCs w:val="24"/>
-                <w:highlight w:val="yellow"/>
                 <w:lang w:val="en-US"/>
               </w:rPr>
               <w:t>kpp</w:t>
@@ -2670,7 +2533,6 @@
               <w:rPr>
                 <w:sz w:val="24"/>
                 <w:szCs w:val="24"/>
-                <w:highlight w:val="yellow"/>
               </w:rPr>
               <w:t xml:space="preserve"> }}</w:t>
             </w:r>
@@ -2679,15 +2541,11 @@
             <w:pPr>
               <w:ind w:right="424" w:firstLine="34"/>
               <w:textAlignment w:val="baseline"/>
-              <w:rPr>
-                <w:highlight w:val="yellow"/>
-              </w:rPr>
             </w:pPr>
             <w:r>
               <w:rPr>
                 <w:sz w:val="24"/>
                 <w:szCs w:val="24"/>
-                <w:highlight w:val="yellow"/>
               </w:rPr>
               <w:t xml:space="preserve">ОГРН: </w:t>
             </w:r>
@@ -2696,7 +2554,6 @@
               <w:rPr>
                 <w:sz w:val="24"/>
                 <w:szCs w:val="24"/>
-                <w:highlight w:val="yellow"/>
               </w:rPr>
               <w:t xml:space="preserve">{{ </w:t>
             </w:r>
@@ -2705,7 +2562,6 @@
               <w:rPr>
                 <w:sz w:val="24"/>
                 <w:szCs w:val="24"/>
-                <w:highlight w:val="yellow"/>
                 <w:lang w:val="en-US"/>
               </w:rPr>
               <w:t>ogrn</w:t>
@@ -2716,7 +2572,6 @@
               <w:rPr>
                 <w:sz w:val="24"/>
                 <w:szCs w:val="24"/>
-                <w:highlight w:val="yellow"/>
               </w:rPr>
               <w:t>_</w:t>
             </w:r>
@@ -2724,7 +2579,6 @@
               <w:rPr>
                 <w:sz w:val="24"/>
                 <w:szCs w:val="24"/>
-                <w:highlight w:val="yellow"/>
                 <w:lang w:val="en-US"/>
               </w:rPr>
               <w:t>client</w:t>
@@ -2733,7 +2587,6 @@
               <w:rPr>
                 <w:sz w:val="24"/>
                 <w:szCs w:val="24"/>
-                <w:highlight w:val="yellow"/>
               </w:rPr>
               <w:t xml:space="preserve"> }}</w:t>
             </w:r>
@@ -2742,15 +2595,11 @@
             <w:pPr>
               <w:ind w:firstLine="34"/>
               <w:textAlignment w:val="baseline"/>
-              <w:rPr>
-                <w:highlight w:val="yellow"/>
-              </w:rPr>
             </w:pPr>
             <w:r>
               <w:rPr>
                 <w:sz w:val="24"/>
                 <w:szCs w:val="24"/>
-                <w:highlight w:val="yellow"/>
               </w:rPr>
               <w:t xml:space="preserve">Юр. адрес: </w:t>
             </w:r>
@@ -2759,7 +2608,6 @@
               <w:rPr>
                 <w:sz w:val="24"/>
                 <w:szCs w:val="24"/>
-                <w:highlight w:val="yellow"/>
               </w:rPr>
               <w:t xml:space="preserve">{{ </w:t>
             </w:r>
@@ -2767,7 +2615,6 @@
               <w:rPr>
                 <w:sz w:val="24"/>
                 <w:szCs w:val="24"/>
-                <w:highlight w:val="yellow"/>
                 <w:lang w:val="en-US"/>
               </w:rPr>
               <w:t>address</w:t>
@@ -2777,7 +2624,6 @@
               <w:rPr>
                 <w:sz w:val="24"/>
                 <w:szCs w:val="24"/>
-                <w:highlight w:val="yellow"/>
               </w:rPr>
               <w:t>_</w:t>
             </w:r>
@@ -2785,7 +2631,6 @@
               <w:rPr>
                 <w:sz w:val="24"/>
                 <w:szCs w:val="24"/>
-                <w:highlight w:val="yellow"/>
                 <w:lang w:val="en-US"/>
               </w:rPr>
               <w:t>cl</w:t>
@@ -2794,7 +2639,6 @@
               <w:rPr>
                 <w:sz w:val="24"/>
                 <w:szCs w:val="24"/>
-                <w:highlight w:val="yellow"/>
               </w:rPr>
               <w:t xml:space="preserve"> }}</w:t>
             </w:r>
@@ -2804,7 +2648,6 @@
               <w:ind w:right="424" w:firstLine="34"/>
               <w:textAlignment w:val="baseline"/>
               <w:rPr>
-                <w:highlight w:val="yellow"/>
                 <w:lang w:val="en-US"/>
               </w:rPr>
             </w:pPr>
@@ -2812,7 +2655,6 @@
               <w:rPr>
                 <w:sz w:val="24"/>
                 <w:szCs w:val="24"/>
-                <w:highlight w:val="yellow"/>
               </w:rPr>
               <w:t>Расчетный</w:t>
             </w:r>
@@ -2820,7 +2662,6 @@
               <w:rPr>
                 <w:sz w:val="24"/>
                 <w:szCs w:val="24"/>
-                <w:highlight w:val="yellow"/>
                 <w:lang w:val="en-US"/>
               </w:rPr>
               <w:t xml:space="preserve"> </w:t>
@@ -2829,7 +2670,6 @@
               <w:rPr>
                 <w:sz w:val="24"/>
                 <w:szCs w:val="24"/>
-                <w:highlight w:val="yellow"/>
               </w:rPr>
               <w:t>счет</w:t>
             </w:r>
@@ -2837,7 +2677,6 @@
               <w:rPr>
                 <w:sz w:val="24"/>
                 <w:szCs w:val="24"/>
-                <w:highlight w:val="yellow"/>
                 <w:lang w:val="en-US"/>
               </w:rPr>
               <w:t xml:space="preserve">: </w:t>
@@ -2847,7 +2686,6 @@
               <w:rPr>
                 <w:sz w:val="24"/>
                 <w:szCs w:val="24"/>
-                <w:highlight w:val="yellow"/>
                 <w:lang w:val="en-US"/>
               </w:rPr>
               <w:t xml:space="preserve">{{ </w:t>
@@ -2857,7 +2695,6 @@
               <w:rPr>
                 <w:sz w:val="24"/>
                 <w:szCs w:val="24"/>
-                <w:highlight w:val="yellow"/>
                 <w:lang w:val="en-US"/>
               </w:rPr>
               <w:t>check</w:t>
@@ -2867,44 +2704,15 @@
               <w:rPr>
                 <w:sz w:val="24"/>
                 <w:szCs w:val="24"/>
-                <w:highlight w:val="yellow"/>
-                <w:lang w:val="en-US"/>
-              </w:rPr>
-              <w:t>_</w:t>
-            </w:r>
-            <w:r>
-              <w:rPr>
-                <w:sz w:val="24"/>
-                <w:szCs w:val="24"/>
-                <w:highlight w:val="yellow"/>
-                <w:lang w:val="en-US"/>
-              </w:rPr>
-              <w:t>acc</w:t>
-            </w:r>
-            <w:r>
-              <w:rPr>
-                <w:sz w:val="24"/>
-                <w:szCs w:val="24"/>
-                <w:highlight w:val="yellow"/>
-                <w:lang w:val="en-US"/>
-              </w:rPr>
-              <w:t>_</w:t>
-            </w:r>
-            <w:r>
-              <w:rPr>
-                <w:sz w:val="24"/>
-                <w:szCs w:val="24"/>
-                <w:highlight w:val="yellow"/>
-                <w:lang w:val="en-US"/>
-              </w:rPr>
-              <w:t>client</w:t>
+                <w:lang w:val="en-US"/>
+              </w:rPr>
+              <w:t>_acc_client</w:t>
             </w:r>
             <w:proofErr w:type="spellEnd"/>
             <w:r>
               <w:rPr>
                 <w:sz w:val="24"/>
                 <w:szCs w:val="24"/>
-                <w:highlight w:val="yellow"/>
                 <w:lang w:val="en-US"/>
               </w:rPr>
               <w:t xml:space="preserve"> }}</w:t>
@@ -2915,7 +2723,6 @@
               <w:ind w:right="424" w:firstLine="34"/>
               <w:textAlignment w:val="baseline"/>
               <w:rPr>
-                <w:highlight w:val="yellow"/>
                 <w:lang w:val="en-US"/>
               </w:rPr>
             </w:pPr>
@@ -2923,7 +2730,6 @@
               <w:rPr>
                 <w:sz w:val="24"/>
                 <w:szCs w:val="24"/>
-                <w:highlight w:val="yellow"/>
               </w:rPr>
               <w:t>Банк</w:t>
             </w:r>
@@ -2931,7 +2737,6 @@
               <w:rPr>
                 <w:sz w:val="24"/>
                 <w:szCs w:val="24"/>
-                <w:highlight w:val="yellow"/>
                 <w:lang w:val="en-US"/>
               </w:rPr>
               <w:t xml:space="preserve">: </w:t>
@@ -2941,7 +2746,6 @@
               <w:rPr>
                 <w:sz w:val="24"/>
                 <w:szCs w:val="24"/>
-                <w:highlight w:val="yellow"/>
                 <w:lang w:val="en-US"/>
               </w:rPr>
               <w:t xml:space="preserve">{{ </w:t>
@@ -2951,7 +2755,6 @@
               <w:rPr>
                 <w:sz w:val="24"/>
                 <w:szCs w:val="24"/>
-                <w:highlight w:val="yellow"/>
                 <w:lang w:val="en-US"/>
               </w:rPr>
               <w:t>name</w:t>
@@ -2961,7 +2764,6 @@
               <w:rPr>
                 <w:sz w:val="24"/>
                 <w:szCs w:val="24"/>
-                <w:highlight w:val="yellow"/>
                 <w:lang w:val="en-US"/>
               </w:rPr>
               <w:t>_bank_cl</w:t>
@@ -2971,7 +2773,6 @@
               <w:rPr>
                 <w:sz w:val="24"/>
                 <w:szCs w:val="24"/>
-                <w:highlight w:val="yellow"/>
                 <w:lang w:val="en-US"/>
               </w:rPr>
               <w:t xml:space="preserve"> }}</w:t>
@@ -2982,7 +2783,6 @@
               <w:ind w:right="424" w:firstLine="34"/>
               <w:textAlignment w:val="baseline"/>
               <w:rPr>
-                <w:highlight w:val="yellow"/>
                 <w:lang w:val="en-US"/>
               </w:rPr>
             </w:pPr>
@@ -2991,7 +2791,6 @@
               <w:rPr>
                 <w:sz w:val="24"/>
                 <w:szCs w:val="24"/>
-                <w:highlight w:val="yellow"/>
               </w:rPr>
               <w:t>Корр</w:t>
             </w:r>
@@ -3000,7 +2799,6 @@
               <w:rPr>
                 <w:sz w:val="24"/>
                 <w:szCs w:val="24"/>
-                <w:highlight w:val="yellow"/>
                 <w:lang w:val="en-US"/>
               </w:rPr>
               <w:t xml:space="preserve">. </w:t>
@@ -3009,7 +2807,6 @@
               <w:rPr>
                 <w:sz w:val="24"/>
                 <w:szCs w:val="24"/>
-                <w:highlight w:val="yellow"/>
               </w:rPr>
               <w:t>Счет</w:t>
             </w:r>
@@ -3017,7 +2814,6 @@
               <w:rPr>
                 <w:sz w:val="24"/>
                 <w:szCs w:val="24"/>
-                <w:highlight w:val="yellow"/>
                 <w:lang w:val="en-US"/>
               </w:rPr>
               <w:t xml:space="preserve">: </w:t>
@@ -3027,7 +2823,6 @@
               <w:rPr>
                 <w:sz w:val="24"/>
                 <w:szCs w:val="24"/>
-                <w:highlight w:val="yellow"/>
                 <w:lang w:val="en-US"/>
               </w:rPr>
               <w:t xml:space="preserve">{{ </w:t>
@@ -3037,7 +2832,6 @@
               <w:rPr>
                 <w:sz w:val="24"/>
                 <w:szCs w:val="24"/>
-                <w:highlight w:val="yellow"/>
                 <w:lang w:val="en-US"/>
               </w:rPr>
               <w:t>cor</w:t>
@@ -3047,7 +2841,6 @@
               <w:rPr>
                 <w:sz w:val="24"/>
                 <w:szCs w:val="24"/>
-                <w:highlight w:val="yellow"/>
                 <w:lang w:val="en-US"/>
               </w:rPr>
               <w:t>_acc_client</w:t>
@@ -3057,7 +2850,6 @@
               <w:rPr>
                 <w:sz w:val="24"/>
                 <w:szCs w:val="24"/>
-                <w:highlight w:val="yellow"/>
                 <w:lang w:val="en-US"/>
               </w:rPr>
               <w:t xml:space="preserve"> }}</w:t>
@@ -3075,7 +2867,6 @@
               <w:rPr>
                 <w:sz w:val="24"/>
                 <w:szCs w:val="24"/>
-                <w:highlight w:val="yellow"/>
               </w:rPr>
               <w:t>БИК</w:t>
             </w:r>
@@ -3083,7 +2874,6 @@
               <w:rPr>
                 <w:sz w:val="24"/>
                 <w:szCs w:val="24"/>
-                <w:highlight w:val="yellow"/>
                 <w:lang w:val="en-US"/>
               </w:rPr>
               <w:t xml:space="preserve">: </w:t>
@@ -3093,7 +2883,6 @@
               <w:rPr>
                 <w:sz w:val="24"/>
                 <w:szCs w:val="24"/>
-                <w:highlight w:val="yellow"/>
                 <w:lang w:val="en-US"/>
               </w:rPr>
               <w:t xml:space="preserve">{{ </w:t>
@@ -3103,7 +2892,6 @@
               <w:rPr>
                 <w:sz w:val="24"/>
                 <w:szCs w:val="24"/>
-                <w:highlight w:val="yellow"/>
                 <w:lang w:val="en-US"/>
               </w:rPr>
               <w:t>bik</w:t>
@@ -3113,7 +2901,6 @@
               <w:rPr>
                 <w:sz w:val="24"/>
                 <w:szCs w:val="24"/>
-                <w:highlight w:val="yellow"/>
                 <w:lang w:val="en-US"/>
               </w:rPr>
               <w:t>_client</w:t>
@@ -3123,7 +2910,6 @@
               <w:rPr>
                 <w:sz w:val="24"/>
                 <w:szCs w:val="24"/>
-                <w:highlight w:val="yellow"/>
                 <w:lang w:val="en-US"/>
               </w:rPr>
               <w:t xml:space="preserve"> }}</w:t>
@@ -3220,7 +3006,6 @@
                 <w:bCs/>
                 <w:sz w:val="24"/>
                 <w:szCs w:val="24"/>
-                <w:highlight w:val="yellow"/>
                 <w:lang w:val="en-US"/>
               </w:rPr>
               <w:t>{</w:t>
@@ -3231,7 +3016,6 @@
                 <w:bCs/>
                 <w:sz w:val="24"/>
                 <w:szCs w:val="24"/>
-                <w:highlight w:val="yellow"/>
                 <w:lang w:val="en-US"/>
               </w:rPr>
               <w:t xml:space="preserve">{ </w:t>
@@ -3242,7 +3026,6 @@
                 <w:bCs/>
                 <w:sz w:val="24"/>
                 <w:szCs w:val="24"/>
-                <w:highlight w:val="yellow"/>
                 <w:lang w:val="en-US"/>
               </w:rPr>
               <w:t>initials_cl</w:t>
@@ -3253,7 +3036,6 @@
                 <w:bCs/>
                 <w:sz w:val="24"/>
                 <w:szCs w:val="24"/>
-                <w:highlight w:val="yellow"/>
                 <w:lang w:val="en-US"/>
               </w:rPr>
               <w:t xml:space="preserve"> }}</w:t>
@@ -3320,16 +3102,12 @@
             <w:pPr>
               <w:ind w:right="424" w:firstLine="34"/>
               <w:textAlignment w:val="baseline"/>
-              <w:rPr>
-                <w:highlight w:val="yellow"/>
-              </w:rPr>
             </w:pPr>
             <w:proofErr w:type="gramStart"/>
             <w:r>
               <w:rPr>
                 <w:sz w:val="24"/>
                 <w:szCs w:val="24"/>
-                <w:highlight w:val="yellow"/>
               </w:rPr>
               <w:t xml:space="preserve">{{ </w:t>
             </w:r>
@@ -3337,7 +3115,6 @@
               <w:rPr>
                 <w:sz w:val="24"/>
                 <w:szCs w:val="24"/>
-                <w:highlight w:val="yellow"/>
                 <w:lang w:val="en-US"/>
               </w:rPr>
               <w:t>name</w:t>
@@ -3347,7 +3124,6 @@
               <w:rPr>
                 <w:sz w:val="24"/>
                 <w:szCs w:val="24"/>
-                <w:highlight w:val="yellow"/>
               </w:rPr>
               <w:t>_</w:t>
             </w:r>
@@ -3356,7 +3132,6 @@
               <w:rPr>
                 <w:sz w:val="24"/>
                 <w:szCs w:val="24"/>
-                <w:highlight w:val="yellow"/>
                 <w:lang w:val="en-US"/>
               </w:rPr>
               <w:t>ip</w:t>
@@ -3366,7 +3141,6 @@
               <w:rPr>
                 <w:sz w:val="24"/>
                 <w:szCs w:val="24"/>
-                <w:highlight w:val="yellow"/>
               </w:rPr>
               <w:t xml:space="preserve"> }}</w:t>
             </w:r>
@@ -3375,15 +3149,11 @@
             <w:pPr>
               <w:ind w:right="424" w:firstLine="34"/>
               <w:textAlignment w:val="baseline"/>
-              <w:rPr>
-                <w:highlight w:val="yellow"/>
-              </w:rPr>
             </w:pPr>
             <w:r>
               <w:rPr>
                 <w:sz w:val="24"/>
                 <w:szCs w:val="24"/>
-                <w:highlight w:val="yellow"/>
               </w:rPr>
               <w:t xml:space="preserve">ИНН/КПП: </w:t>
             </w:r>
@@ -3392,7 +3162,6 @@
               <w:rPr>
                 <w:sz w:val="24"/>
                 <w:szCs w:val="24"/>
-                <w:highlight w:val="yellow"/>
               </w:rPr>
               <w:t xml:space="preserve">{{ </w:t>
             </w:r>
@@ -3400,7 +3169,6 @@
               <w:rPr>
                 <w:sz w:val="24"/>
                 <w:szCs w:val="24"/>
-                <w:highlight w:val="yellow"/>
                 <w:lang w:val="en-US"/>
               </w:rPr>
               <w:t>inn</w:t>
@@ -3410,7 +3178,6 @@
               <w:rPr>
                 <w:sz w:val="24"/>
                 <w:szCs w:val="24"/>
-                <w:highlight w:val="yellow"/>
               </w:rPr>
               <w:t>_</w:t>
             </w:r>
@@ -3418,7 +3185,6 @@
               <w:rPr>
                 <w:sz w:val="24"/>
                 <w:szCs w:val="24"/>
-                <w:highlight w:val="yellow"/>
                 <w:lang w:val="en-US"/>
               </w:rPr>
               <w:t>ex</w:t>
@@ -3427,7 +3193,6 @@
               <w:rPr>
                 <w:sz w:val="24"/>
                 <w:szCs w:val="24"/>
-                <w:highlight w:val="yellow"/>
               </w:rPr>
               <w:t xml:space="preserve"> }}</w:t>
             </w:r>
@@ -3435,7 +3200,6 @@
               <w:rPr>
                 <w:sz w:val="24"/>
                 <w:szCs w:val="24"/>
-                <w:highlight w:val="yellow"/>
               </w:rPr>
               <w:t>/</w:t>
             </w:r>
@@ -3443,7 +3207,6 @@
               <w:rPr>
                 <w:sz w:val="24"/>
                 <w:szCs w:val="24"/>
-                <w:highlight w:val="yellow"/>
               </w:rPr>
               <w:t xml:space="preserve">{{ </w:t>
             </w:r>
@@ -3452,7 +3215,6 @@
               <w:rPr>
                 <w:sz w:val="24"/>
                 <w:szCs w:val="24"/>
-                <w:highlight w:val="yellow"/>
                 <w:lang w:val="en-US"/>
               </w:rPr>
               <w:t>kpp</w:t>
@@ -3462,7 +3224,6 @@
               <w:rPr>
                 <w:sz w:val="24"/>
                 <w:szCs w:val="24"/>
-                <w:highlight w:val="yellow"/>
               </w:rPr>
               <w:t>_</w:t>
             </w:r>
@@ -3470,7 +3231,6 @@
               <w:rPr>
                 <w:sz w:val="24"/>
                 <w:szCs w:val="24"/>
-                <w:highlight w:val="yellow"/>
                 <w:lang w:val="en-US"/>
               </w:rPr>
               <w:t>ex</w:t>
@@ -3479,7 +3239,6 @@
               <w:rPr>
                 <w:sz w:val="24"/>
                 <w:szCs w:val="24"/>
-                <w:highlight w:val="yellow"/>
               </w:rPr>
               <w:t xml:space="preserve"> }}</w:t>
             </w:r>
@@ -3488,15 +3247,11 @@
             <w:pPr>
               <w:ind w:right="424" w:firstLine="34"/>
               <w:textAlignment w:val="baseline"/>
-              <w:rPr>
-                <w:highlight w:val="yellow"/>
-              </w:rPr>
             </w:pPr>
             <w:r>
               <w:rPr>
                 <w:sz w:val="24"/>
                 <w:szCs w:val="24"/>
-                <w:highlight w:val="yellow"/>
               </w:rPr>
               <w:t xml:space="preserve">ОГРН: </w:t>
             </w:r>
@@ -3505,7 +3260,6 @@
               <w:rPr>
                 <w:sz w:val="24"/>
                 <w:szCs w:val="24"/>
-                <w:highlight w:val="yellow"/>
               </w:rPr>
               <w:t xml:space="preserve">{{ </w:t>
             </w:r>
@@ -3514,7 +3268,6 @@
               <w:rPr>
                 <w:sz w:val="24"/>
                 <w:szCs w:val="24"/>
-                <w:highlight w:val="yellow"/>
                 <w:lang w:val="en-US"/>
               </w:rPr>
               <w:t>ogrn</w:t>
@@ -3525,7 +3278,6 @@
               <w:rPr>
                 <w:sz w:val="24"/>
                 <w:szCs w:val="24"/>
-                <w:highlight w:val="yellow"/>
               </w:rPr>
               <w:t>_</w:t>
             </w:r>
@@ -3533,7 +3285,6 @@
               <w:rPr>
                 <w:sz w:val="24"/>
                 <w:szCs w:val="24"/>
-                <w:highlight w:val="yellow"/>
                 <w:lang w:val="en-US"/>
               </w:rPr>
               <w:t>ex</w:t>
@@ -3542,7 +3293,6 @@
               <w:rPr>
                 <w:sz w:val="24"/>
                 <w:szCs w:val="24"/>
-                <w:highlight w:val="yellow"/>
               </w:rPr>
               <w:t xml:space="preserve"> }}</w:t>
             </w:r>
@@ -3551,15 +3301,11 @@
             <w:pPr>
               <w:ind w:firstLine="34"/>
               <w:textAlignment w:val="baseline"/>
-              <w:rPr>
-                <w:highlight w:val="yellow"/>
-              </w:rPr>
             </w:pPr>
             <w:r>
               <w:rPr>
                 <w:sz w:val="24"/>
                 <w:szCs w:val="24"/>
-                <w:highlight w:val="yellow"/>
               </w:rPr>
               <w:t>Юр. адрес:</w:t>
             </w:r>
@@ -3567,7 +3313,6 @@
               <w:rPr>
                 <w:sz w:val="24"/>
                 <w:szCs w:val="24"/>
-                <w:highlight w:val="yellow"/>
               </w:rPr>
               <w:t xml:space="preserve"> </w:t>
             </w:r>
@@ -3576,7 +3321,6 @@
               <w:rPr>
                 <w:sz w:val="24"/>
                 <w:szCs w:val="24"/>
-                <w:highlight w:val="yellow"/>
               </w:rPr>
               <w:t xml:space="preserve">{{ </w:t>
             </w:r>
@@ -3584,7 +3328,6 @@
               <w:rPr>
                 <w:sz w:val="24"/>
                 <w:szCs w:val="24"/>
-                <w:highlight w:val="yellow"/>
                 <w:lang w:val="en-US"/>
               </w:rPr>
               <w:t>address</w:t>
@@ -3594,7 +3337,6 @@
               <w:rPr>
                 <w:sz w:val="24"/>
                 <w:szCs w:val="24"/>
-                <w:highlight w:val="yellow"/>
               </w:rPr>
               <w:t>_</w:t>
             </w:r>
@@ -3602,7 +3344,6 @@
               <w:rPr>
                 <w:sz w:val="24"/>
                 <w:szCs w:val="24"/>
-                <w:highlight w:val="yellow"/>
                 <w:lang w:val="en-US"/>
               </w:rPr>
               <w:t>ex</w:t>
@@ -3611,7 +3352,6 @@
               <w:rPr>
                 <w:sz w:val="24"/>
                 <w:szCs w:val="24"/>
-                <w:highlight w:val="yellow"/>
               </w:rPr>
               <w:t xml:space="preserve"> }}</w:t>
             </w:r>
@@ -3621,7 +3361,6 @@
               <w:ind w:right="424" w:firstLine="34"/>
               <w:textAlignment w:val="baseline"/>
               <w:rPr>
-                <w:highlight w:val="yellow"/>
                 <w:lang w:val="en-US"/>
               </w:rPr>
             </w:pPr>
@@ -3629,7 +3368,6 @@
               <w:rPr>
                 <w:sz w:val="24"/>
                 <w:szCs w:val="24"/>
-                <w:highlight w:val="yellow"/>
               </w:rPr>
               <w:t>Расчетный</w:t>
             </w:r>
@@ -3637,7 +3375,6 @@
               <w:rPr>
                 <w:sz w:val="24"/>
                 <w:szCs w:val="24"/>
-                <w:highlight w:val="yellow"/>
                 <w:lang w:val="en-US"/>
               </w:rPr>
               <w:t xml:space="preserve"> </w:t>
@@ -3646,7 +3383,6 @@
               <w:rPr>
                 <w:sz w:val="24"/>
                 <w:szCs w:val="24"/>
-                <w:highlight w:val="yellow"/>
               </w:rPr>
               <w:t>счет</w:t>
             </w:r>
@@ -3654,7 +3390,6 @@
               <w:rPr>
                 <w:sz w:val="24"/>
                 <w:szCs w:val="24"/>
-                <w:highlight w:val="yellow"/>
                 <w:lang w:val="en-US"/>
               </w:rPr>
               <w:t xml:space="preserve">: </w:t>
@@ -3664,7 +3399,6 @@
               <w:rPr>
                 <w:sz w:val="24"/>
                 <w:szCs w:val="24"/>
-                <w:highlight w:val="yellow"/>
                 <w:lang w:val="en-US"/>
               </w:rPr>
               <w:t xml:space="preserve">{{ </w:t>
@@ -3674,7 +3408,6 @@
               <w:rPr>
                 <w:sz w:val="24"/>
                 <w:szCs w:val="24"/>
-                <w:highlight w:val="yellow"/>
                 <w:lang w:val="en-US"/>
               </w:rPr>
               <w:t>check</w:t>
@@ -3684,7 +3417,6 @@
               <w:rPr>
                 <w:sz w:val="24"/>
                 <w:szCs w:val="24"/>
-                <w:highlight w:val="yellow"/>
                 <w:lang w:val="en-US"/>
               </w:rPr>
               <w:t>_account_ex</w:t>
@@ -3694,7 +3426,6 @@
               <w:rPr>
                 <w:sz w:val="24"/>
                 <w:szCs w:val="24"/>
-                <w:highlight w:val="yellow"/>
                 <w:lang w:val="en-US"/>
               </w:rPr>
               <w:t xml:space="preserve"> }}</w:t>
@@ -3705,7 +3436,6 @@
               <w:ind w:right="424" w:firstLine="34"/>
               <w:textAlignment w:val="baseline"/>
               <w:rPr>
-                <w:highlight w:val="yellow"/>
                 <w:lang w:val="en-US"/>
               </w:rPr>
             </w:pPr>
@@ -3713,7 +3443,6 @@
               <w:rPr>
                 <w:sz w:val="24"/>
                 <w:szCs w:val="24"/>
-                <w:highlight w:val="yellow"/>
               </w:rPr>
               <w:t>Банк</w:t>
             </w:r>
@@ -3721,7 +3450,6 @@
               <w:rPr>
                 <w:sz w:val="24"/>
                 <w:szCs w:val="24"/>
-                <w:highlight w:val="yellow"/>
                 <w:lang w:val="en-US"/>
               </w:rPr>
               <w:t xml:space="preserve">: </w:t>
@@ -3731,7 +3459,6 @@
               <w:rPr>
                 <w:sz w:val="24"/>
                 <w:szCs w:val="24"/>
-                <w:highlight w:val="yellow"/>
                 <w:lang w:val="en-US"/>
               </w:rPr>
               <w:t xml:space="preserve">{{ </w:t>
@@ -3741,7 +3468,6 @@
               <w:rPr>
                 <w:sz w:val="24"/>
                 <w:szCs w:val="24"/>
-                <w:highlight w:val="yellow"/>
                 <w:lang w:val="en-US"/>
               </w:rPr>
               <w:t>name</w:t>
@@ -3751,7 +3477,6 @@
               <w:rPr>
                 <w:sz w:val="24"/>
                 <w:szCs w:val="24"/>
-                <w:highlight w:val="yellow"/>
                 <w:lang w:val="en-US"/>
               </w:rPr>
               <w:t>_bank_ex</w:t>
@@ -3761,7 +3486,6 @@
               <w:rPr>
                 <w:sz w:val="24"/>
                 <w:szCs w:val="24"/>
-                <w:highlight w:val="yellow"/>
                 <w:lang w:val="en-US"/>
               </w:rPr>
               <w:t xml:space="preserve"> }}</w:t>
@@ -3772,7 +3496,6 @@
               <w:ind w:right="424" w:firstLine="34"/>
               <w:textAlignment w:val="baseline"/>
               <w:rPr>
-                <w:highlight w:val="yellow"/>
                 <w:lang w:val="en-US"/>
               </w:rPr>
             </w:pPr>
@@ -3781,7 +3504,6 @@
               <w:rPr>
                 <w:sz w:val="24"/>
                 <w:szCs w:val="24"/>
-                <w:highlight w:val="yellow"/>
               </w:rPr>
               <w:t>Корр</w:t>
             </w:r>
@@ -3790,7 +3512,6 @@
               <w:rPr>
                 <w:sz w:val="24"/>
                 <w:szCs w:val="24"/>
-                <w:highlight w:val="yellow"/>
                 <w:lang w:val="en-US"/>
               </w:rPr>
               <w:t xml:space="preserve">. </w:t>
@@ -3799,7 +3520,6 @@
               <w:rPr>
                 <w:sz w:val="24"/>
                 <w:szCs w:val="24"/>
-                <w:highlight w:val="yellow"/>
               </w:rPr>
               <w:t>Счет</w:t>
             </w:r>
@@ -3807,7 +3527,6 @@
               <w:rPr>
                 <w:sz w:val="24"/>
                 <w:szCs w:val="24"/>
-                <w:highlight w:val="yellow"/>
                 <w:lang w:val="en-US"/>
               </w:rPr>
               <w:t xml:space="preserve">: </w:t>
@@ -3817,7 +3536,6 @@
               <w:rPr>
                 <w:sz w:val="24"/>
                 <w:szCs w:val="24"/>
-                <w:highlight w:val="yellow"/>
                 <w:lang w:val="en-US"/>
               </w:rPr>
               <w:t xml:space="preserve">{{ </w:t>
@@ -3827,7 +3545,6 @@
               <w:rPr>
                 <w:sz w:val="24"/>
                 <w:szCs w:val="24"/>
-                <w:highlight w:val="yellow"/>
                 <w:lang w:val="en-US"/>
               </w:rPr>
               <w:t>cor</w:t>
@@ -3837,7 +3554,6 @@
               <w:rPr>
                 <w:sz w:val="24"/>
                 <w:szCs w:val="24"/>
-                <w:highlight w:val="yellow"/>
                 <w:lang w:val="en-US"/>
               </w:rPr>
               <w:t>_account_ex</w:t>
@@ -3847,7 +3563,6 @@
               <w:rPr>
                 <w:sz w:val="24"/>
                 <w:szCs w:val="24"/>
-                <w:highlight w:val="yellow"/>
                 <w:lang w:val="en-US"/>
               </w:rPr>
               <w:t xml:space="preserve"> }}</w:t>
@@ -3858,7 +3573,6 @@
               <w:ind w:right="424" w:firstLine="34"/>
               <w:textAlignment w:val="baseline"/>
               <w:rPr>
-                <w:highlight w:val="yellow"/>
                 <w:lang w:val="en-US"/>
               </w:rPr>
             </w:pPr>
@@ -3866,7 +3580,6 @@
               <w:rPr>
                 <w:sz w:val="24"/>
                 <w:szCs w:val="24"/>
-                <w:highlight w:val="yellow"/>
               </w:rPr>
               <w:t>БИК</w:t>
             </w:r>
@@ -3874,7 +3587,6 @@
               <w:rPr>
                 <w:sz w:val="24"/>
                 <w:szCs w:val="24"/>
-                <w:highlight w:val="yellow"/>
                 <w:lang w:val="en-US"/>
               </w:rPr>
               <w:t xml:space="preserve">: </w:t>
@@ -3884,7 +3596,6 @@
               <w:rPr>
                 <w:sz w:val="24"/>
                 <w:szCs w:val="24"/>
-                <w:highlight w:val="yellow"/>
                 <w:lang w:val="en-US"/>
               </w:rPr>
               <w:t xml:space="preserve">{{ </w:t>
@@ -3894,7 +3605,6 @@
               <w:rPr>
                 <w:sz w:val="24"/>
                 <w:szCs w:val="24"/>
-                <w:highlight w:val="yellow"/>
                 <w:lang w:val="en-US"/>
               </w:rPr>
               <w:t>bik</w:t>
@@ -3904,7 +3614,6 @@
               <w:rPr>
                 <w:sz w:val="24"/>
                 <w:szCs w:val="24"/>
-                <w:highlight w:val="yellow"/>
                 <w:lang w:val="en-US"/>
               </w:rPr>
               <w:t>_ex</w:t>
@@ -3914,7 +3623,6 @@
               <w:rPr>
                 <w:sz w:val="24"/>
                 <w:szCs w:val="24"/>
-                <w:highlight w:val="yellow"/>
                 <w:lang w:val="en-US"/>
               </w:rPr>
               <w:t xml:space="preserve"> }}</w:t>
@@ -3928,7 +3636,6 @@
                 <w:bCs/>
                 <w:sz w:val="24"/>
                 <w:szCs w:val="24"/>
-                <w:highlight w:val="yellow"/>
                 <w:lang w:val="en-US"/>
               </w:rPr>
             </w:pPr>
@@ -3978,7 +3685,6 @@
                 <w:bCs/>
                 <w:sz w:val="24"/>
                 <w:szCs w:val="24"/>
-                <w:highlight w:val="yellow"/>
                 <w:lang w:val="en-US"/>
               </w:rPr>
             </w:pPr>
@@ -3988,7 +3694,6 @@
               <w:ind w:right="424"/>
               <w:textAlignment w:val="baseline"/>
               <w:rPr>
-                <w:highlight w:val="yellow"/>
                 <w:lang w:val="en-US"/>
               </w:rPr>
             </w:pPr>
@@ -3997,7 +3702,7 @@
                 <w:bCs/>
                 <w:sz w:val="24"/>
                 <w:szCs w:val="24"/>
-                <w:highlight w:val="yellow"/>
+                <w:lang w:val="en-US"/>
               </w:rPr>
               <w:t>_________</w:t>
             </w:r>
@@ -4007,7 +3712,7 @@
                 <w:bCs/>
                 <w:sz w:val="24"/>
                 <w:szCs w:val="24"/>
-                <w:highlight w:val="yellow"/>
+                <w:lang w:val="en-US"/>
               </w:rPr>
               <w:t xml:space="preserve">_  </w:t>
             </w:r>
@@ -4016,7 +3721,6 @@
                 <w:bCs/>
                 <w:sz w:val="24"/>
                 <w:szCs w:val="24"/>
-                <w:highlight w:val="yellow"/>
                 <w:lang w:val="en-US"/>
               </w:rPr>
               <w:t>{</w:t>
@@ -4027,7 +3731,6 @@
                 <w:bCs/>
                 <w:sz w:val="24"/>
                 <w:szCs w:val="24"/>
-                <w:highlight w:val="yellow"/>
                 <w:lang w:val="en-US"/>
               </w:rPr>
               <w:t xml:space="preserve">{ </w:t>
@@ -4038,7 +3741,6 @@
                 <w:bCs/>
                 <w:sz w:val="24"/>
                 <w:szCs w:val="24"/>
-                <w:highlight w:val="yellow"/>
                 <w:lang w:val="en-US"/>
               </w:rPr>
               <w:t>initials_ex</w:t>
@@ -4049,7 +3751,6 @@
                 <w:bCs/>
                 <w:sz w:val="24"/>
                 <w:szCs w:val="24"/>
-                <w:highlight w:val="yellow"/>
                 <w:lang w:val="en-US"/>
               </w:rPr>
               <w:t xml:space="preserve"> }}</w:t>
@@ -4065,10 +3766,20 @@
                 <w:bCs/>
                 <w:sz w:val="24"/>
                 <w:szCs w:val="24"/>
-                <w:highlight w:val="yellow"/>
-              </w:rPr>
-              <w:t xml:space="preserve">      М.П.</w:t>
-            </w:r>
+                <w:lang w:val="en-US"/>
+              </w:rPr>
+              <w:t xml:space="preserve">      </w:t>
+            </w:r>
+            <w:r>
+              <w:rPr>
+                <w:bCs/>
+                <w:sz w:val="24"/>
+                <w:szCs w:val="24"/>
+              </w:rPr>
+              <w:t>М.П.</w:t>
+            </w:r>
+            <w:bookmarkStart w:id="0" w:name="_GoBack"/>
+            <w:bookmarkEnd w:id="0"/>
             <w:r>
               <w:rPr>
                 <w:bCs/>
@@ -7448,7 +7159,7 @@
 </file>
 
 <file path=customXml/itemProps1.xml><?xml version="1.0" encoding="utf-8"?>
-<ds:datastoreItem xmlns:ds="http://schemas.openxmlformats.org/officeDocument/2006/customXml" ds:itemID="{B07328C2-CAAF-4FAD-B5A4-D16283F36690}">
+<ds:datastoreItem xmlns:ds="http://schemas.openxmlformats.org/officeDocument/2006/customXml" ds:itemID="{964B048B-810A-480E-91BE-6FE9949C612C}">
   <ds:schemaRefs>
     <ds:schemaRef ds:uri="http://schemas.openxmlformats.org/officeDocument/2006/bibliography"/>
   </ds:schemaRefs>

--- a/contracts/oooaooon.docx
+++ b/contracts/oooaooon.docx
@@ -45,7 +45,6 @@
         </w:rPr>
         <w:t xml:space="preserve">г. </w:t>
       </w:r>
-      <w:proofErr w:type="gramStart"/>
       <w:r>
         <w:rPr>
           <w:color w:val="000000"/>
@@ -63,7 +62,6 @@
         </w:rPr>
         <w:t>city</w:t>
       </w:r>
-      <w:proofErr w:type="gramEnd"/>
       <w:r>
         <w:rPr>
           <w:color w:val="000000"/>
@@ -186,7 +184,26 @@
           <w:sz w:val="24"/>
           <w:szCs w:val="24"/>
         </w:rPr>
-        <w:t xml:space="preserve"> 2020 г.</w:t>
+        <w:t xml:space="preserve"> 202</w:t>
+      </w:r>
+      <w:r>
+        <w:rPr>
+          <w:color w:val="000000"/>
+          <w:sz w:val="24"/>
+          <w:szCs w:val="24"/>
+          <w:lang w:val="en-US"/>
+        </w:rPr>
+        <w:t>1</w:t>
+      </w:r>
+      <w:bookmarkStart w:id="0" w:name="_GoBack"/>
+      <w:bookmarkEnd w:id="0"/>
+      <w:r>
+        <w:rPr>
+          <w:color w:val="000000"/>
+          <w:sz w:val="24"/>
+          <w:szCs w:val="24"/>
+        </w:rPr>
+        <w:t xml:space="preserve"> г.</w:t>
       </w:r>
     </w:p>
     <w:p>
@@ -3778,8 +3795,6 @@
               </w:rPr>
               <w:t>М.П.</w:t>
             </w:r>
-            <w:bookmarkStart w:id="0" w:name="_GoBack"/>
-            <w:bookmarkEnd w:id="0"/>
             <w:r>
               <w:rPr>
                 <w:bCs/>
@@ -7159,7 +7174,7 @@
 </file>
 
 <file path=customXml/itemProps1.xml><?xml version="1.0" encoding="utf-8"?>
-<ds:datastoreItem xmlns:ds="http://schemas.openxmlformats.org/officeDocument/2006/customXml" ds:itemID="{964B048B-810A-480E-91BE-6FE9949C612C}">
+<ds:datastoreItem xmlns:ds="http://schemas.openxmlformats.org/officeDocument/2006/customXml" ds:itemID="{DB960736-A7C4-401B-A5EB-785D7B0046E5}">
   <ds:schemaRefs>
     <ds:schemaRef ds:uri="http://schemas.openxmlformats.org/officeDocument/2006/bibliography"/>
   </ds:schemaRefs>
